--- a/doc/顾秀中   女   48岁.docx
+++ b/doc/顾秀中   女   48岁.docx
@@ -2691,6 +2691,291 @@
       </w:r>
     </w:p>
     <w:p>
+      <w:r>
+        <w:rPr>
+          <w:rFonts w:hint="eastAsia"/>
+        </w:rPr>
+        <w:t xml:space="preserve">                                         </w:t>
+      </w:r>
+      <w:r>
+        <w:rPr>
+          <w:rFonts w:hint="eastAsia"/>
+        </w:rPr>
+        <w:t xml:space="preserve"> </w:t>
+      </w:r>
+      <w:r>
+        <w:rPr>
+          <w:rFonts w:hint="eastAsia"/>
+        </w:rPr>
+        <w:t>六剂</w:t>
+      </w:r>
+    </w:p>
+    <w:p>
+      <w:r>
+        <w:t>2016/8/28</w:t>
+      </w:r>
+    </w:p>
+    <w:p>
+      <w:r>
+        <w:rPr>
+          <w:rFonts w:hint="eastAsia"/>
+        </w:rPr>
+        <w:t>脉：寸关浮弦滑过寸</w:t>
+      </w:r>
+      <w:r>
+        <w:rPr>
+          <w:rFonts w:hint="eastAsia"/>
+        </w:rPr>
+        <w:t xml:space="preserve">   </w:t>
+      </w:r>
+      <w:r>
+        <w:rPr>
+          <w:rFonts w:hint="eastAsia"/>
+        </w:rPr>
+        <w:t>尺沉弱</w:t>
+      </w:r>
+    </w:p>
+    <w:p>
+      <w:r>
+        <w:rPr>
+          <w:rFonts w:hint="eastAsia"/>
+        </w:rPr>
+        <w:t>舌：平</w:t>
+      </w:r>
+    </w:p>
+    <w:p>
+      <w:r>
+        <w:rPr>
+          <w:rFonts w:hint="eastAsia"/>
+        </w:rPr>
+        <w:t>主症：</w:t>
+      </w:r>
+      <w:r>
+        <w:rPr>
+          <w:rFonts w:hint="eastAsia"/>
+        </w:rPr>
+        <w:t>5</w:t>
+      </w:r>
+      <w:r>
+        <w:rPr>
+          <w:rFonts w:hint="eastAsia"/>
+        </w:rPr>
+        <w:t>月份颈项不适。</w:t>
+      </w:r>
+      <w:r>
+        <w:rPr>
+          <w:rFonts w:hint="eastAsia"/>
+        </w:rPr>
+        <w:t>（绝经期已至），睡眠可。脱发明显。咽中不适</w:t>
+      </w:r>
+      <w:r>
+        <w:rPr>
+          <w:rFonts w:hint="eastAsia"/>
+        </w:rPr>
+        <w:t>。</w:t>
+      </w:r>
+      <w:r>
+        <w:rPr>
+          <w:rFonts w:hint="eastAsia"/>
+        </w:rPr>
+        <w:t>大便结如栗。</w:t>
+      </w:r>
+    </w:p>
+    <w:p>
+      <w:r>
+        <w:rPr>
+          <w:rFonts w:hint="eastAsia"/>
+        </w:rPr>
+        <w:t>方：栀子</w:t>
+      </w:r>
+      <w:r>
+        <w:rPr>
+          <w:rFonts w:hint="eastAsia"/>
+        </w:rPr>
+        <w:t>15</w:t>
+      </w:r>
+      <w:r>
+        <w:rPr>
+          <w:rFonts w:hint="eastAsia"/>
+        </w:rPr>
+        <w:t>丹皮</w:t>
+      </w:r>
+      <w:r>
+        <w:rPr>
+          <w:rFonts w:hint="eastAsia"/>
+        </w:rPr>
+        <w:t>15</w:t>
+      </w:r>
+      <w:r>
+        <w:rPr>
+          <w:rFonts w:hint="eastAsia"/>
+        </w:rPr>
+        <w:t>柴胡</w:t>
+      </w:r>
+      <w:r>
+        <w:rPr>
+          <w:rFonts w:hint="eastAsia"/>
+        </w:rPr>
+        <w:t>15</w:t>
+      </w:r>
+      <w:r>
+        <w:rPr>
+          <w:rFonts w:hint="eastAsia"/>
+        </w:rPr>
+        <w:t>黄芩</w:t>
+      </w:r>
+      <w:r>
+        <w:rPr>
+          <w:rFonts w:hint="eastAsia"/>
+        </w:rPr>
+        <w:t>15</w:t>
+      </w:r>
+      <w:r>
+        <w:rPr>
+          <w:rFonts w:hint="eastAsia"/>
+        </w:rPr>
+        <w:t>旱半夏</w:t>
+      </w:r>
+      <w:r>
+        <w:rPr>
+          <w:rFonts w:hint="eastAsia"/>
+        </w:rPr>
+        <w:t>15</w:t>
+      </w:r>
+      <w:r>
+        <w:rPr>
+          <w:rFonts w:hint="eastAsia"/>
+        </w:rPr>
+        <w:t>生姜</w:t>
+      </w:r>
+      <w:r>
+        <w:rPr>
+          <w:rFonts w:hint="eastAsia"/>
+        </w:rPr>
+        <w:t>30</w:t>
+      </w:r>
+      <w:r>
+        <w:rPr>
+          <w:rFonts w:hint="eastAsia"/>
+        </w:rPr>
+        <w:t>白术</w:t>
+      </w:r>
+      <w:r>
+        <w:rPr>
+          <w:rFonts w:hint="eastAsia"/>
+        </w:rPr>
+        <w:t>15</w:t>
+      </w:r>
+      <w:r>
+        <w:rPr>
+          <w:rFonts w:hint="eastAsia"/>
+        </w:rPr>
+        <w:t>茯苓</w:t>
+      </w:r>
+      <w:r>
+        <w:rPr>
+          <w:rFonts w:hint="eastAsia"/>
+        </w:rPr>
+        <w:t>15</w:t>
+      </w:r>
+      <w:r>
+        <w:rPr>
+          <w:rFonts w:hint="eastAsia"/>
+        </w:rPr>
+        <w:t>当归</w:t>
+      </w:r>
+      <w:r>
+        <w:rPr>
+          <w:rFonts w:hint="eastAsia"/>
+        </w:rPr>
+        <w:t>10</w:t>
+      </w:r>
+      <w:r>
+        <w:rPr>
+          <w:rFonts w:hint="eastAsia"/>
+        </w:rPr>
+        <w:t>白芍</w:t>
+      </w:r>
+      <w:r>
+        <w:rPr>
+          <w:rFonts w:hint="eastAsia"/>
+        </w:rPr>
+        <w:t>15</w:t>
+      </w:r>
+      <w:r>
+        <w:rPr>
+          <w:rFonts w:hint="eastAsia"/>
+        </w:rPr>
+        <w:t>桂枝</w:t>
+      </w:r>
+      <w:r>
+        <w:rPr>
+          <w:rFonts w:hint="eastAsia"/>
+        </w:rPr>
+        <w:t>15</w:t>
+      </w:r>
+      <w:r>
+        <w:rPr>
+          <w:rFonts w:hint="eastAsia"/>
+        </w:rPr>
+        <w:t>龙骨</w:t>
+      </w:r>
+      <w:r>
+        <w:rPr>
+          <w:rFonts w:hint="eastAsia"/>
+        </w:rPr>
+        <w:t>15</w:t>
+      </w:r>
+      <w:r>
+        <w:rPr>
+          <w:rFonts w:hint="eastAsia"/>
+        </w:rPr>
+        <w:t>牡蛎</w:t>
+      </w:r>
+      <w:r>
+        <w:rPr>
+          <w:rFonts w:hint="eastAsia"/>
+        </w:rPr>
+        <w:t>15</w:t>
+      </w:r>
+      <w:r>
+        <w:rPr>
+          <w:rFonts w:hint="eastAsia"/>
+        </w:rPr>
+        <w:t>炙甘草</w:t>
+      </w:r>
+      <w:r>
+        <w:rPr>
+          <w:rFonts w:hint="eastAsia"/>
+        </w:rPr>
+        <w:t>10</w:t>
+      </w:r>
+      <w:r>
+        <w:rPr>
+          <w:rFonts w:hint="eastAsia"/>
+        </w:rPr>
+        <w:t>大枣</w:t>
+      </w:r>
+      <w:r>
+        <w:rPr>
+          <w:rFonts w:hint="eastAsia"/>
+        </w:rPr>
+        <w:t>4</w:t>
+      </w:r>
+      <w:r>
+        <w:rPr>
+          <w:rFonts w:hint="eastAsia"/>
+        </w:rPr>
+        <w:t>枚</w:t>
+      </w:r>
+      <w:r>
+        <w:rPr>
+          <w:rFonts w:hint="eastAsia"/>
+        </w:rPr>
+        <w:t xml:space="preserve"> </w:t>
+      </w:r>
+    </w:p>
+    <w:p>
       <w:pPr>
         <w:rPr>
           <w:rFonts w:hint="eastAsia"/>
@@ -2700,13 +2985,7 @@
         <w:rPr>
           <w:rFonts w:hint="eastAsia"/>
         </w:rPr>
-        <w:t xml:space="preserve">                                         </w:t>
-      </w:r>
-      <w:r>
-        <w:rPr>
-          <w:rFonts w:hint="eastAsia"/>
-        </w:rPr>
-        <w:t xml:space="preserve"> </w:t>
+        <w:t xml:space="preserve">                                     </w:t>
       </w:r>
       <w:r>
         <w:rPr>
@@ -2722,7 +3001,7 @@
         </w:rPr>
       </w:pPr>
       <w:r>
-        <w:t>2016/8/28</w:t>
+        <w:t>2016/9/24</w:t>
       </w:r>
     </w:p>
     <w:p>
@@ -2735,13 +3014,14 @@
         <w:rPr>
           <w:rFonts w:hint="eastAsia"/>
         </w:rPr>
-        <w:t>脉：寸关浮弦滑过寸</w:t>
-      </w:r>
-      <w:r>
-        <w:rPr>
-          <w:rFonts w:hint="eastAsia"/>
-        </w:rPr>
-        <w:t xml:space="preserve">   </w:t>
+        <w:lastRenderedPageBreak/>
+        <w:t>脉：寸关弦细过寸</w:t>
+      </w:r>
+      <w:r>
+        <w:rPr>
+          <w:rFonts w:hint="eastAsia"/>
+        </w:rPr>
+        <w:t xml:space="preserve">  </w:t>
       </w:r>
       <w:r>
         <w:rPr>
@@ -2760,45 +3040,19 @@
         <w:rPr>
           <w:rFonts w:hint="eastAsia"/>
         </w:rPr>
-        <w:t>舌：平</w:t>
-      </w:r>
-    </w:p>
-    <w:p>
-      <w:r>
-        <w:rPr>
-          <w:rFonts w:hint="eastAsia"/>
-        </w:rPr>
-        <w:t>主症：</w:t>
-      </w:r>
-      <w:r>
-        <w:rPr>
-          <w:rFonts w:hint="eastAsia"/>
-        </w:rPr>
-        <w:t>5</w:t>
-      </w:r>
-      <w:r>
-        <w:rPr>
-          <w:rFonts w:hint="eastAsia"/>
-        </w:rPr>
-        <w:t>月份颈项不适。</w:t>
-      </w:r>
-      <w:r>
-        <w:rPr>
-          <w:rFonts w:hint="eastAsia"/>
-        </w:rPr>
-        <w:t>（绝经期已至），睡眠可。脱发明显。咽中不适</w:t>
-      </w:r>
-      <w:r>
-        <w:rPr>
-          <w:rFonts w:hint="eastAsia"/>
-        </w:rPr>
-        <w:t>。</w:t>
-      </w:r>
-      <w:r>
-        <w:rPr>
-          <w:rFonts w:hint="eastAsia"/>
-        </w:rPr>
-        <w:t>大便结如栗。</w:t>
+        <w:t>舌：舌尖暗红</w:t>
+      </w:r>
+      <w:r>
+        <w:rPr>
+          <w:rFonts w:hint="eastAsia"/>
+        </w:rPr>
+        <w:t xml:space="preserve">  </w:t>
+      </w:r>
+      <w:r>
+        <w:rPr>
+          <w:rFonts w:hint="eastAsia"/>
+        </w:rPr>
+        <w:t>苔稍白</w:t>
       </w:r>
     </w:p>
     <w:p>
@@ -2811,61 +3065,104 @@
         <w:rPr>
           <w:rFonts w:hint="eastAsia"/>
         </w:rPr>
-        <w:t>方：栀子</w:t>
-      </w:r>
-      <w:r>
-        <w:rPr>
-          <w:rFonts w:hint="eastAsia"/>
-        </w:rPr>
-        <w:t>15</w:t>
-      </w:r>
-      <w:r>
-        <w:rPr>
-          <w:rFonts w:hint="eastAsia"/>
-        </w:rPr>
-        <w:t>丹皮</w:t>
-      </w:r>
-      <w:r>
-        <w:rPr>
-          <w:rFonts w:hint="eastAsia"/>
-        </w:rPr>
-        <w:t>15</w:t>
-      </w:r>
-      <w:r>
-        <w:rPr>
-          <w:rFonts w:hint="eastAsia"/>
-        </w:rPr>
-        <w:t>柴胡</w:t>
-      </w:r>
-      <w:r>
-        <w:rPr>
-          <w:rFonts w:hint="eastAsia"/>
-        </w:rPr>
-        <w:t>15</w:t>
-      </w:r>
-      <w:r>
-        <w:rPr>
-          <w:rFonts w:hint="eastAsia"/>
-        </w:rPr>
-        <w:t>黄芩</w:t>
-      </w:r>
-      <w:r>
-        <w:rPr>
-          <w:rFonts w:hint="eastAsia"/>
-        </w:rPr>
-        <w:t>15</w:t>
-      </w:r>
-      <w:r>
-        <w:rPr>
-          <w:rFonts w:hint="eastAsia"/>
-        </w:rPr>
-        <w:t>旱半夏</w:t>
-      </w:r>
-      <w:r>
-        <w:rPr>
-          <w:rFonts w:hint="eastAsia"/>
-        </w:rPr>
-        <w:t>15</w:t>
+        <w:t>主症：肩痛，手指关节痛。咽中干涩，喜唾润。</w:t>
+      </w:r>
+      <w:r>
+        <w:rPr>
+          <w:rFonts w:hint="eastAsia"/>
+        </w:rPr>
+        <w:t>（如咽中骨梗）。之前食欲差现可。</w:t>
+      </w:r>
+      <w:r>
+        <w:rPr>
+          <w:rFonts w:hint="eastAsia"/>
+        </w:rPr>
+        <w:t>大便结如栗隔天一次。</w:t>
+      </w:r>
+      <w:r>
+        <w:rPr>
+          <w:rFonts w:hint="eastAsia"/>
+        </w:rPr>
+        <w:t>腰胀痛。</w:t>
+      </w:r>
+    </w:p>
+    <w:p>
+      <w:pPr>
+        <w:rPr>
+          <w:rFonts w:hint="eastAsia"/>
+        </w:rPr>
+      </w:pPr>
+      <w:r>
+        <w:rPr>
+          <w:rFonts w:hint="eastAsia"/>
+        </w:rPr>
+        <w:t>方：麻黄</w:t>
+      </w:r>
+      <w:r>
+        <w:rPr>
+          <w:rFonts w:hint="eastAsia"/>
+        </w:rPr>
+        <w:t>12</w:t>
+      </w:r>
+      <w:r>
+        <w:rPr>
+          <w:rFonts w:hint="eastAsia"/>
+        </w:rPr>
+        <w:t>桂枝</w:t>
+      </w:r>
+      <w:r>
+        <w:rPr>
+          <w:rFonts w:hint="eastAsia"/>
+        </w:rPr>
+        <w:t>20</w:t>
+      </w:r>
+      <w:r>
+        <w:rPr>
+          <w:rFonts w:hint="eastAsia"/>
+        </w:rPr>
+        <w:t>白芍</w:t>
+      </w:r>
+      <w:r>
+        <w:rPr>
+          <w:rFonts w:hint="eastAsia"/>
+        </w:rPr>
+        <w:t>25</w:t>
+      </w:r>
+      <w:r>
+        <w:rPr>
+          <w:rFonts w:hint="eastAsia"/>
+        </w:rPr>
+        <w:t>防风</w:t>
+      </w:r>
+      <w:r>
+        <w:rPr>
+          <w:rFonts w:hint="eastAsia"/>
+        </w:rPr>
+        <w:t>20</w:t>
+      </w:r>
+      <w:r>
+        <w:rPr>
+          <w:rFonts w:hint="eastAsia"/>
+        </w:rPr>
+        <w:t>白术</w:t>
+      </w:r>
+      <w:r>
+        <w:rPr>
+          <w:rFonts w:hint="eastAsia"/>
+        </w:rPr>
+        <w:t>20</w:t>
+      </w:r>
+      <w:r>
+        <w:rPr>
+          <w:rFonts w:hint="eastAsia"/>
+        </w:rPr>
+        <w:t>炙甘草</w:t>
+      </w:r>
+      <w:r>
+        <w:rPr>
+          <w:rFonts w:hint="eastAsia"/>
+        </w:rPr>
+        <w:t>12</w:t>
       </w:r>
       <w:r>
         <w:rPr>
@@ -2877,135 +3174,74 @@
         <w:rPr>
           <w:rFonts w:hint="eastAsia"/>
         </w:rPr>
-        <w:t>30</w:t>
-      </w:r>
-      <w:r>
-        <w:rPr>
-          <w:rFonts w:hint="eastAsia"/>
-        </w:rPr>
-        <w:t>白术</w:t>
-      </w:r>
-      <w:r>
-        <w:rPr>
-          <w:rFonts w:hint="eastAsia"/>
-        </w:rPr>
-        <w:t>15</w:t>
-      </w:r>
-      <w:r>
-        <w:rPr>
-          <w:rFonts w:hint="eastAsia"/>
-        </w:rPr>
-        <w:t>茯苓</w:t>
-      </w:r>
-      <w:r>
-        <w:rPr>
-          <w:rFonts w:hint="eastAsia"/>
-        </w:rPr>
-        <w:t>15</w:t>
-      </w:r>
-      <w:r>
-        <w:rPr>
-          <w:rFonts w:hint="eastAsia"/>
-        </w:rPr>
-        <w:t>当归</w:t>
-      </w:r>
-      <w:r>
-        <w:rPr>
-          <w:rFonts w:hint="eastAsia"/>
-        </w:rPr>
-        <w:t>10</w:t>
-      </w:r>
-      <w:r>
-        <w:rPr>
-          <w:rFonts w:hint="eastAsia"/>
-        </w:rPr>
-        <w:t>白芍</w:t>
-      </w:r>
-      <w:r>
-        <w:rPr>
-          <w:rFonts w:hint="eastAsia"/>
-        </w:rPr>
-        <w:t>15</w:t>
-      </w:r>
-      <w:r>
-        <w:rPr>
-          <w:rFonts w:hint="eastAsia"/>
-        </w:rPr>
-        <w:t>桂枝</w:t>
-      </w:r>
-      <w:r>
-        <w:rPr>
-          <w:rFonts w:hint="eastAsia"/>
-        </w:rPr>
-        <w:t>15</w:t>
-      </w:r>
-      <w:r>
-        <w:rPr>
-          <w:rFonts w:hint="eastAsia"/>
-        </w:rPr>
-        <w:t>龙骨</w:t>
-      </w:r>
-      <w:r>
-        <w:rPr>
-          <w:rFonts w:hint="eastAsia"/>
-        </w:rPr>
-        <w:t>15</w:t>
-      </w:r>
-      <w:r>
-        <w:rPr>
-          <w:rFonts w:hint="eastAsia"/>
-        </w:rPr>
-        <w:t>牡蛎</w:t>
-      </w:r>
-      <w:r>
-        <w:rPr>
-          <w:rFonts w:hint="eastAsia"/>
-        </w:rPr>
-        <w:t>15</w:t>
-      </w:r>
-      <w:r>
-        <w:rPr>
-          <w:rFonts w:hint="eastAsia"/>
-        </w:rPr>
-        <w:t>炙甘草</w:t>
-      </w:r>
-      <w:r>
-        <w:rPr>
-          <w:rFonts w:hint="eastAsia"/>
-        </w:rPr>
-        <w:t>10</w:t>
-      </w:r>
-      <w:r>
-        <w:rPr>
-          <w:rFonts w:hint="eastAsia"/>
-        </w:rPr>
-        <w:t>大枣</w:t>
-      </w:r>
-      <w:r>
-        <w:rPr>
-          <w:rFonts w:hint="eastAsia"/>
-        </w:rPr>
         <w:t>4</w:t>
       </w:r>
       <w:r>
         <w:rPr>
           <w:rFonts w:hint="eastAsia"/>
         </w:rPr>
-        <w:t>枚</w:t>
-      </w:r>
-      <w:r>
-        <w:rPr>
-          <w:rFonts w:hint="eastAsia"/>
-        </w:rPr>
-        <w:t xml:space="preserve"> </w:t>
-      </w:r>
-    </w:p>
-    <w:p>
-      <w:r>
-        <w:rPr>
-          <w:rFonts w:hint="eastAsia"/>
-        </w:rPr>
-        <w:t xml:space="preserve">                                     </w:t>
+        <w:t>0</w:t>
+      </w:r>
+      <w:r>
+        <w:rPr>
+          <w:rFonts w:hint="eastAsia"/>
+        </w:rPr>
+        <w:t>知母</w:t>
+      </w:r>
+      <w:r>
+        <w:rPr>
+          <w:rFonts w:hint="eastAsia"/>
+        </w:rPr>
+        <w:t>20</w:t>
+      </w:r>
+      <w:r>
+        <w:rPr>
+          <w:rFonts w:hint="eastAsia"/>
+        </w:rPr>
+        <w:t>附子</w:t>
+      </w:r>
+      <w:r>
+        <w:rPr>
+          <w:rFonts w:hint="eastAsia"/>
+        </w:rPr>
+        <w:t>20</w:t>
+      </w:r>
+      <w:r>
+        <w:rPr>
+          <w:rFonts w:hint="eastAsia"/>
+        </w:rPr>
+        <w:t>黄芪</w:t>
+      </w:r>
+      <w:r>
+        <w:rPr>
+          <w:rFonts w:hint="eastAsia"/>
+        </w:rPr>
+        <w:t>20</w:t>
+      </w:r>
+      <w:r>
+        <w:rPr>
+          <w:rFonts w:hint="eastAsia"/>
+        </w:rPr>
+        <w:t>制川乌</w:t>
+      </w:r>
+      <w:r>
+        <w:rPr>
+          <w:rFonts w:hint="eastAsia"/>
+        </w:rPr>
+        <w:t>20</w:t>
+      </w:r>
+    </w:p>
+    <w:p>
+      <w:pPr>
+        <w:rPr>
+          <w:rFonts w:hint="eastAsia"/>
+        </w:rPr>
+      </w:pPr>
+      <w:r>
+        <w:rPr>
+          <w:rFonts w:hint="eastAsia"/>
+        </w:rPr>
+        <w:t xml:space="preserve">                                      </w:t>
       </w:r>
       <w:r>
         <w:rPr>
